--- a/测试用例文档/测试用例文档v1.1.docx
+++ b/测试用例文档/测试用例文档v1.1.docx
@@ -82,8 +82,10 @@
           <w:b w:val="0"/>
           <w:lang w:eastAsia="zh-CN"/>
         </w:rPr>
-        <w:t>V1.1</w:t>
-      </w:r>
+        <w:t>V2.0</w:t>
+      </w:r>
+      <w:bookmarkStart w:id="0" w:name="_GoBack"/>
+      <w:bookmarkEnd w:id="0"/>
     </w:p>
     <w:p>
       <w:pPr>
@@ -199,8 +201,6 @@
         <w:lastRenderedPageBreak/>
         <w:t>目录</w:t>
       </w:r>
-      <w:bookmarkStart w:id="0" w:name="_GoBack"/>
-      <w:bookmarkEnd w:id="0"/>
     </w:p>
     <w:p>
       <w:pPr>
@@ -7488,7 +7488,6 @@
         <w:pStyle w:val="a7"/>
         <w:jc w:val="both"/>
         <w:rPr>
-          <w:rFonts w:hint="eastAsia"/>
           <w:lang w:eastAsia="zh-CN"/>
         </w:rPr>
       </w:pPr>
@@ -7503,9 +7502,6 @@
       <w:pPr>
         <w:widowControl/>
         <w:jc w:val="left"/>
-        <w:rPr>
-          <w:rFonts w:hint="eastAsia"/>
-        </w:rPr>
       </w:pPr>
     </w:p>
     <w:p>
@@ -7750,7 +7746,7 @@
               <w:rPr>
                 <w:rFonts w:ascii="微软雅黑" w:hAnsi="微软雅黑" w:hint="eastAsia"/>
               </w:rPr>
-              <w:t>蒋文荟</w:t>
+              <w:t>李一然</w:t>
             </w:r>
           </w:p>
         </w:tc>
@@ -7771,7 +7767,7 @@
               <w:rPr>
                 <w:rFonts w:ascii="微软雅黑" w:hAnsi="微软雅黑" w:hint="eastAsia"/>
               </w:rPr>
-              <w:t>2016/10/1</w:t>
+              <w:t>2016/9/29</w:t>
             </w:r>
           </w:p>
         </w:tc>
@@ -7792,7 +7788,7 @@
               <w:rPr>
                 <w:rFonts w:ascii="微软雅黑" w:hAnsi="微软雅黑" w:hint="eastAsia"/>
               </w:rPr>
-              <w:t>合并各人部分</w:t>
+              <w:t>增加测试用例</w:t>
             </w:r>
           </w:p>
         </w:tc>
@@ -7820,6 +7816,386 @@
                 <w:rFonts w:ascii="微软雅黑" w:hAnsi="微软雅黑" w:hint="eastAsia"/>
               </w:rPr>
               <w:t>1.1</w:t>
+            </w:r>
+          </w:p>
+        </w:tc>
+      </w:tr>
+      <w:tr>
+        <w:trPr>
+          <w:trHeight w:val="567"/>
+        </w:trPr>
+        <w:tc>
+          <w:tcPr>
+            <w:tcW w:w="1413" w:type="dxa"/>
+            <w:shd w:val="clear" w:color="auto" w:fill="E2EFD9" w:themeFill="accent6" w:themeFillTint="33"/>
+          </w:tcPr>
+          <w:p>
+            <w:pPr>
+              <w:widowControl/>
+              <w:jc w:val="center"/>
+              <w:rPr>
+                <w:rFonts w:ascii="微软雅黑" w:hAnsi="微软雅黑" w:hint="eastAsia"/>
+              </w:rPr>
+            </w:pPr>
+            <w:r>
+              <w:rPr>
+                <w:rFonts w:ascii="微软雅黑" w:hAnsi="微软雅黑" w:hint="eastAsia"/>
+              </w:rPr>
+              <w:t>李珍鸿</w:t>
+            </w:r>
+          </w:p>
+        </w:tc>
+        <w:tc>
+          <w:tcPr>
+            <w:tcW w:w="1417" w:type="dxa"/>
+            <w:shd w:val="clear" w:color="auto" w:fill="E2EFD9" w:themeFill="accent6" w:themeFillTint="33"/>
+          </w:tcPr>
+          <w:p>
+            <w:pPr>
+              <w:widowControl/>
+              <w:jc w:val="center"/>
+              <w:rPr>
+                <w:rFonts w:ascii="微软雅黑" w:hAnsi="微软雅黑" w:hint="eastAsia"/>
+              </w:rPr>
+            </w:pPr>
+            <w:r>
+              <w:rPr>
+                <w:rFonts w:ascii="微软雅黑" w:hAnsi="微软雅黑" w:hint="eastAsia"/>
+              </w:rPr>
+              <w:t>2016/9/29</w:t>
+            </w:r>
+          </w:p>
+        </w:tc>
+        <w:tc>
+          <w:tcPr>
+            <w:tcW w:w="4111" w:type="dxa"/>
+            <w:shd w:val="clear" w:color="auto" w:fill="E2EFD9" w:themeFill="accent6" w:themeFillTint="33"/>
+          </w:tcPr>
+          <w:p>
+            <w:pPr>
+              <w:widowControl/>
+              <w:jc w:val="left"/>
+              <w:rPr>
+                <w:rFonts w:ascii="微软雅黑" w:hAnsi="微软雅黑" w:hint="eastAsia"/>
+              </w:rPr>
+            </w:pPr>
+            <w:r>
+              <w:rPr>
+                <w:rFonts w:ascii="微软雅黑" w:hAnsi="微软雅黑" w:hint="eastAsia"/>
+              </w:rPr>
+              <w:t>增加测试用例</w:t>
+            </w:r>
+          </w:p>
+        </w:tc>
+        <w:tc>
+          <w:tcPr>
+            <w:tcW w:w="1355" w:type="dxa"/>
+            <w:shd w:val="clear" w:color="auto" w:fill="E2EFD9" w:themeFill="accent6" w:themeFillTint="33"/>
+          </w:tcPr>
+          <w:p>
+            <w:pPr>
+              <w:widowControl/>
+              <w:jc w:val="center"/>
+              <w:rPr>
+                <w:rFonts w:ascii="微软雅黑" w:hAnsi="微软雅黑" w:hint="eastAsia"/>
+              </w:rPr>
+            </w:pPr>
+            <w:r>
+              <w:rPr>
+                <w:rFonts w:ascii="微软雅黑" w:hAnsi="微软雅黑"/>
+              </w:rPr>
+              <w:t>V</w:t>
+            </w:r>
+            <w:r>
+              <w:rPr>
+                <w:rFonts w:ascii="微软雅黑" w:hAnsi="微软雅黑" w:hint="eastAsia"/>
+              </w:rPr>
+              <w:t>1.2</w:t>
+            </w:r>
+          </w:p>
+        </w:tc>
+      </w:tr>
+      <w:tr>
+        <w:trPr>
+          <w:trHeight w:val="567"/>
+        </w:trPr>
+        <w:tc>
+          <w:tcPr>
+            <w:tcW w:w="1413" w:type="dxa"/>
+            <w:shd w:val="clear" w:color="auto" w:fill="E2EFD9" w:themeFill="accent6" w:themeFillTint="33"/>
+          </w:tcPr>
+          <w:p>
+            <w:pPr>
+              <w:widowControl/>
+              <w:jc w:val="center"/>
+              <w:rPr>
+                <w:rFonts w:ascii="微软雅黑" w:hAnsi="微软雅黑" w:hint="eastAsia"/>
+              </w:rPr>
+            </w:pPr>
+            <w:r>
+              <w:rPr>
+                <w:rFonts w:ascii="微软雅黑" w:hAnsi="微软雅黑" w:hint="eastAsia"/>
+              </w:rPr>
+              <w:t>李佩瑶</w:t>
+            </w:r>
+          </w:p>
+        </w:tc>
+        <w:tc>
+          <w:tcPr>
+            <w:tcW w:w="1417" w:type="dxa"/>
+            <w:shd w:val="clear" w:color="auto" w:fill="E2EFD9" w:themeFill="accent6" w:themeFillTint="33"/>
+          </w:tcPr>
+          <w:p>
+            <w:pPr>
+              <w:widowControl/>
+              <w:jc w:val="center"/>
+              <w:rPr>
+                <w:rFonts w:ascii="微软雅黑" w:hAnsi="微软雅黑" w:hint="eastAsia"/>
+              </w:rPr>
+            </w:pPr>
+            <w:r>
+              <w:rPr>
+                <w:rFonts w:ascii="微软雅黑" w:hAnsi="微软雅黑" w:hint="eastAsia"/>
+              </w:rPr>
+              <w:t>2016/9/29</w:t>
+            </w:r>
+          </w:p>
+        </w:tc>
+        <w:tc>
+          <w:tcPr>
+            <w:tcW w:w="4111" w:type="dxa"/>
+            <w:shd w:val="clear" w:color="auto" w:fill="E2EFD9" w:themeFill="accent6" w:themeFillTint="33"/>
+          </w:tcPr>
+          <w:p>
+            <w:pPr>
+              <w:widowControl/>
+              <w:jc w:val="left"/>
+              <w:rPr>
+                <w:rFonts w:ascii="微软雅黑" w:hAnsi="微软雅黑" w:hint="eastAsia"/>
+              </w:rPr>
+            </w:pPr>
+            <w:r>
+              <w:rPr>
+                <w:rFonts w:ascii="微软雅黑" w:hAnsi="微软雅黑" w:hint="eastAsia"/>
+              </w:rPr>
+              <w:t>增加测试用例</w:t>
+            </w:r>
+          </w:p>
+        </w:tc>
+        <w:tc>
+          <w:tcPr>
+            <w:tcW w:w="1355" w:type="dxa"/>
+            <w:shd w:val="clear" w:color="auto" w:fill="E2EFD9" w:themeFill="accent6" w:themeFillTint="33"/>
+          </w:tcPr>
+          <w:p>
+            <w:pPr>
+              <w:widowControl/>
+              <w:jc w:val="center"/>
+              <w:rPr>
+                <w:rFonts w:ascii="微软雅黑" w:hAnsi="微软雅黑" w:hint="eastAsia"/>
+              </w:rPr>
+            </w:pPr>
+            <w:r>
+              <w:rPr>
+                <w:rFonts w:ascii="微软雅黑" w:hAnsi="微软雅黑"/>
+              </w:rPr>
+              <w:t>V</w:t>
+            </w:r>
+            <w:r>
+              <w:rPr>
+                <w:rFonts w:ascii="微软雅黑" w:hAnsi="微软雅黑" w:hint="eastAsia"/>
+              </w:rPr>
+              <w:t>1.3</w:t>
+            </w:r>
+          </w:p>
+        </w:tc>
+      </w:tr>
+      <w:tr>
+        <w:trPr>
+          <w:trHeight w:val="567"/>
+        </w:trPr>
+        <w:tc>
+          <w:tcPr>
+            <w:tcW w:w="1413" w:type="dxa"/>
+            <w:shd w:val="clear" w:color="auto" w:fill="E2EFD9" w:themeFill="accent6" w:themeFillTint="33"/>
+          </w:tcPr>
+          <w:p>
+            <w:pPr>
+              <w:widowControl/>
+              <w:jc w:val="center"/>
+              <w:rPr>
+                <w:rFonts w:ascii="微软雅黑" w:hAnsi="微软雅黑" w:hint="eastAsia"/>
+              </w:rPr>
+            </w:pPr>
+            <w:r>
+              <w:rPr>
+                <w:rFonts w:ascii="微软雅黑" w:hAnsi="微软雅黑" w:hint="eastAsia"/>
+              </w:rPr>
+              <w:t>蒋文荟</w:t>
+            </w:r>
+          </w:p>
+        </w:tc>
+        <w:tc>
+          <w:tcPr>
+            <w:tcW w:w="1417" w:type="dxa"/>
+            <w:shd w:val="clear" w:color="auto" w:fill="E2EFD9" w:themeFill="accent6" w:themeFillTint="33"/>
+          </w:tcPr>
+          <w:p>
+            <w:pPr>
+              <w:widowControl/>
+              <w:jc w:val="center"/>
+              <w:rPr>
+                <w:rFonts w:ascii="微软雅黑" w:hAnsi="微软雅黑" w:hint="eastAsia"/>
+              </w:rPr>
+            </w:pPr>
+            <w:r>
+              <w:rPr>
+                <w:rFonts w:ascii="微软雅黑" w:hAnsi="微软雅黑" w:hint="eastAsia"/>
+              </w:rPr>
+              <w:t>2016/9/29</w:t>
+            </w:r>
+          </w:p>
+        </w:tc>
+        <w:tc>
+          <w:tcPr>
+            <w:tcW w:w="4111" w:type="dxa"/>
+            <w:shd w:val="clear" w:color="auto" w:fill="E2EFD9" w:themeFill="accent6" w:themeFillTint="33"/>
+          </w:tcPr>
+          <w:p>
+            <w:pPr>
+              <w:widowControl/>
+              <w:jc w:val="left"/>
+              <w:rPr>
+                <w:rFonts w:ascii="微软雅黑" w:hAnsi="微软雅黑" w:hint="eastAsia"/>
+              </w:rPr>
+            </w:pPr>
+            <w:r>
+              <w:rPr>
+                <w:rFonts w:ascii="微软雅黑" w:hAnsi="微软雅黑" w:hint="eastAsia"/>
+              </w:rPr>
+              <w:t>增加测试用例</w:t>
+            </w:r>
+          </w:p>
+        </w:tc>
+        <w:tc>
+          <w:tcPr>
+            <w:tcW w:w="1355" w:type="dxa"/>
+            <w:shd w:val="clear" w:color="auto" w:fill="E2EFD9" w:themeFill="accent6" w:themeFillTint="33"/>
+          </w:tcPr>
+          <w:p>
+            <w:pPr>
+              <w:widowControl/>
+              <w:jc w:val="center"/>
+              <w:rPr>
+                <w:rFonts w:ascii="微软雅黑" w:hAnsi="微软雅黑" w:hint="eastAsia"/>
+              </w:rPr>
+            </w:pPr>
+            <w:r>
+              <w:rPr>
+                <w:rFonts w:ascii="微软雅黑" w:hAnsi="微软雅黑"/>
+              </w:rPr>
+              <w:t>V</w:t>
+            </w:r>
+            <w:r>
+              <w:rPr>
+                <w:rFonts w:ascii="微软雅黑" w:hAnsi="微软雅黑" w:hint="eastAsia"/>
+              </w:rPr>
+              <w:t>1.4</w:t>
+            </w:r>
+          </w:p>
+        </w:tc>
+      </w:tr>
+      <w:tr>
+        <w:trPr>
+          <w:trHeight w:val="567"/>
+        </w:trPr>
+        <w:tc>
+          <w:tcPr>
+            <w:tcW w:w="1413" w:type="dxa"/>
+            <w:shd w:val="clear" w:color="auto" w:fill="E2EFD9" w:themeFill="accent6" w:themeFillTint="33"/>
+          </w:tcPr>
+          <w:p>
+            <w:pPr>
+              <w:widowControl/>
+              <w:jc w:val="center"/>
+              <w:rPr>
+                <w:rFonts w:ascii="微软雅黑" w:hAnsi="微软雅黑" w:hint="eastAsia"/>
+              </w:rPr>
+            </w:pPr>
+            <w:r>
+              <w:rPr>
+                <w:rFonts w:ascii="微软雅黑" w:hAnsi="微软雅黑" w:hint="eastAsia"/>
+              </w:rPr>
+              <w:t>蒋文荟</w:t>
+            </w:r>
+          </w:p>
+        </w:tc>
+        <w:tc>
+          <w:tcPr>
+            <w:tcW w:w="1417" w:type="dxa"/>
+            <w:shd w:val="clear" w:color="auto" w:fill="E2EFD9" w:themeFill="accent6" w:themeFillTint="33"/>
+          </w:tcPr>
+          <w:p>
+            <w:pPr>
+              <w:widowControl/>
+              <w:jc w:val="center"/>
+              <w:rPr>
+                <w:rFonts w:ascii="微软雅黑" w:hAnsi="微软雅黑" w:hint="eastAsia"/>
+              </w:rPr>
+            </w:pPr>
+            <w:r>
+              <w:rPr>
+                <w:rFonts w:ascii="微软雅黑" w:hAnsi="微软雅黑" w:hint="eastAsia"/>
+              </w:rPr>
+              <w:t>2016/10/1</w:t>
+            </w:r>
+          </w:p>
+        </w:tc>
+        <w:tc>
+          <w:tcPr>
+            <w:tcW w:w="4111" w:type="dxa"/>
+            <w:shd w:val="clear" w:color="auto" w:fill="E2EFD9" w:themeFill="accent6" w:themeFillTint="33"/>
+          </w:tcPr>
+          <w:p>
+            <w:pPr>
+              <w:widowControl/>
+              <w:jc w:val="left"/>
+              <w:rPr>
+                <w:rFonts w:ascii="微软雅黑" w:hAnsi="微软雅黑" w:hint="eastAsia"/>
+              </w:rPr>
+            </w:pPr>
+            <w:r>
+              <w:rPr>
+                <w:rFonts w:ascii="微软雅黑" w:hAnsi="微软雅黑" w:hint="eastAsia"/>
+              </w:rPr>
+              <w:t>合并各人部分</w:t>
+            </w:r>
+          </w:p>
+        </w:tc>
+        <w:tc>
+          <w:tcPr>
+            <w:tcW w:w="1355" w:type="dxa"/>
+            <w:shd w:val="clear" w:color="auto" w:fill="E2EFD9" w:themeFill="accent6" w:themeFillTint="33"/>
+          </w:tcPr>
+          <w:p>
+            <w:pPr>
+              <w:widowControl/>
+              <w:jc w:val="center"/>
+              <w:rPr>
+                <w:rFonts w:ascii="微软雅黑" w:hAnsi="微软雅黑"/>
+              </w:rPr>
+            </w:pPr>
+            <w:r>
+              <w:rPr>
+                <w:rFonts w:ascii="微软雅黑" w:hAnsi="微软雅黑"/>
+              </w:rPr>
+              <w:t>V</w:t>
+            </w:r>
+            <w:r>
+              <w:rPr>
+                <w:rFonts w:ascii="微软雅黑" w:hAnsi="微软雅黑" w:hint="eastAsia"/>
+              </w:rPr>
+              <w:t>2.0</w:t>
             </w:r>
           </w:p>
         </w:tc>
@@ -46407,12 +46783,14 @@
             <w:r>
               <w:t xml:space="preserve"> </w:t>
             </w:r>
+            <w:proofErr w:type="gramStart"/>
             <w:r>
               <w:rPr>
                 <w:rFonts w:hint="eastAsia"/>
               </w:rPr>
               <w:t>add</w:t>
             </w:r>
+            <w:proofErr w:type="gramEnd"/>
           </w:p>
         </w:tc>
         <w:tc>
@@ -47133,12 +47511,14 @@
             <w:r>
               <w:t xml:space="preserve"> </w:t>
             </w:r>
+            <w:proofErr w:type="gramStart"/>
             <w:r>
               <w:rPr>
                 <w:rFonts w:hint="eastAsia"/>
               </w:rPr>
               <w:t>add</w:t>
             </w:r>
+            <w:proofErr w:type="gramEnd"/>
           </w:p>
         </w:tc>
         <w:tc>
@@ -47198,6 +47578,259 @@
             <w:r>
               <w:t xml:space="preserve"> </w:t>
             </w:r>
+            <w:proofErr w:type="gramStart"/>
+            <w:r>
+              <w:rPr>
+                <w:rFonts w:hint="eastAsia"/>
+              </w:rPr>
+              <w:t>add</w:t>
+            </w:r>
+            <w:proofErr w:type="gramEnd"/>
+            <w:r>
+              <w:rPr>
+                <w:rFonts w:hint="eastAsia"/>
+              </w:rPr>
+              <w:t>.</w:t>
+            </w:r>
+            <w:r>
+              <w:t xml:space="preserve"> </w:t>
+            </w:r>
+            <w:r>
+              <w:rPr>
+                <w:rFonts w:hint="eastAsia"/>
+              </w:rPr>
+              <w:t>Edit</w:t>
+            </w:r>
+          </w:p>
+        </w:tc>
+        <w:tc>
+          <w:tcPr>
+            <w:tcW w:w="2226" w:type="dxa"/>
+            <w:shd w:val="clear" w:color="auto" w:fill="FFF2CC" w:themeFill="accent4" w:themeFillTint="33"/>
+          </w:tcPr>
+          <w:p>
+            <w:pPr>
+              <w:jc w:val="center"/>
+            </w:pPr>
+            <w:r>
+              <w:rPr>
+                <w:rFonts w:hint="eastAsia"/>
+              </w:rPr>
+              <w:t>TUS1</w:t>
+            </w:r>
+          </w:p>
+        </w:tc>
+        <w:tc>
+          <w:tcPr>
+            <w:tcW w:w="2139" w:type="dxa"/>
+            <w:shd w:val="clear" w:color="auto" w:fill="FFF2CC" w:themeFill="accent4" w:themeFillTint="33"/>
+          </w:tcPr>
+          <w:p>
+            <w:pPr>
+              <w:jc w:val="center"/>
+            </w:pPr>
+            <w:r>
+              <w:rPr>
+                <w:rFonts w:hint="eastAsia"/>
+              </w:rPr>
+              <w:t>TUS2</w:t>
+            </w:r>
+          </w:p>
+        </w:tc>
+      </w:tr>
+      <w:tr>
+        <w:tc>
+          <w:tcPr>
+            <w:tcW w:w="4702" w:type="dxa"/>
+            <w:shd w:val="clear" w:color="auto" w:fill="FFF2CC" w:themeFill="accent4" w:themeFillTint="33"/>
+          </w:tcPr>
+          <w:p>
+            <w:pPr>
+              <w:spacing w:line="360" w:lineRule="auto"/>
+            </w:pPr>
+            <w:r>
+              <w:rPr>
+                <w:rFonts w:hint="eastAsia"/>
+              </w:rPr>
+              <w:t>Administrator.</w:t>
+            </w:r>
+            <w:r>
+              <w:t xml:space="preserve"> </w:t>
+            </w:r>
+            <w:r>
+              <w:rPr>
+                <w:rFonts w:hint="eastAsia"/>
+              </w:rPr>
+              <w:t>ManageMaketer.</w:t>
+            </w:r>
+            <w:r>
+              <w:t xml:space="preserve"> </w:t>
+            </w:r>
+            <w:proofErr w:type="gramStart"/>
+            <w:r>
+              <w:rPr>
+                <w:rFonts w:hint="eastAsia"/>
+              </w:rPr>
+              <w:t>add</w:t>
+            </w:r>
+            <w:proofErr w:type="gramEnd"/>
+            <w:r>
+              <w:rPr>
+                <w:rFonts w:hint="eastAsia"/>
+              </w:rPr>
+              <w:t>.</w:t>
+            </w:r>
+            <w:r>
+              <w:t xml:space="preserve"> </w:t>
+            </w:r>
+            <w:r>
+              <w:rPr>
+                <w:rFonts w:hint="eastAsia"/>
+              </w:rPr>
+              <w:t>Invalid</w:t>
+            </w:r>
+          </w:p>
+        </w:tc>
+        <w:tc>
+          <w:tcPr>
+            <w:tcW w:w="2226" w:type="dxa"/>
+            <w:shd w:val="clear" w:color="auto" w:fill="FFF2CC" w:themeFill="accent4" w:themeFillTint="33"/>
+          </w:tcPr>
+          <w:p>
+            <w:pPr>
+              <w:jc w:val="center"/>
+            </w:pPr>
+          </w:p>
+        </w:tc>
+        <w:tc>
+          <w:tcPr>
+            <w:tcW w:w="2139" w:type="dxa"/>
+            <w:shd w:val="clear" w:color="auto" w:fill="FFF2CC" w:themeFill="accent4" w:themeFillTint="33"/>
+          </w:tcPr>
+          <w:p>
+            <w:pPr>
+              <w:jc w:val="center"/>
+            </w:pPr>
+            <w:r>
+              <w:rPr>
+                <w:rFonts w:hint="eastAsia"/>
+              </w:rPr>
+              <w:t>TUS2</w:t>
+            </w:r>
+          </w:p>
+        </w:tc>
+      </w:tr>
+      <w:tr>
+        <w:tc>
+          <w:tcPr>
+            <w:tcW w:w="4702" w:type="dxa"/>
+            <w:shd w:val="clear" w:color="auto" w:fill="FFF2CC" w:themeFill="accent4" w:themeFillTint="33"/>
+          </w:tcPr>
+          <w:p>
+            <w:pPr>
+              <w:spacing w:line="360" w:lineRule="auto"/>
+            </w:pPr>
+            <w:r>
+              <w:rPr>
+                <w:rFonts w:hint="eastAsia"/>
+              </w:rPr>
+              <w:t>Administrator.</w:t>
+            </w:r>
+            <w:r>
+              <w:t xml:space="preserve"> </w:t>
+            </w:r>
+            <w:r>
+              <w:rPr>
+                <w:rFonts w:hint="eastAsia"/>
+              </w:rPr>
+              <w:t>ManageMaketer.</w:t>
+            </w:r>
+            <w:r>
+              <w:t xml:space="preserve"> </w:t>
+            </w:r>
+            <w:proofErr w:type="gramStart"/>
+            <w:r>
+              <w:rPr>
+                <w:rFonts w:hint="eastAsia"/>
+              </w:rPr>
+              <w:t>add</w:t>
+            </w:r>
+            <w:proofErr w:type="gramEnd"/>
+            <w:r>
+              <w:rPr>
+                <w:rFonts w:hint="eastAsia"/>
+              </w:rPr>
+              <w:t>.</w:t>
+            </w:r>
+            <w:r>
+              <w:t xml:space="preserve"> </w:t>
+            </w:r>
+            <w:r>
+              <w:rPr>
+                <w:rFonts w:hint="eastAsia"/>
+              </w:rPr>
+              <w:t>Cancel</w:t>
+            </w:r>
+          </w:p>
+        </w:tc>
+        <w:tc>
+          <w:tcPr>
+            <w:tcW w:w="2226" w:type="dxa"/>
+            <w:shd w:val="clear" w:color="auto" w:fill="FFF2CC" w:themeFill="accent4" w:themeFillTint="33"/>
+          </w:tcPr>
+          <w:p>
+            <w:pPr>
+              <w:jc w:val="center"/>
+            </w:pPr>
+            <w:r>
+              <w:rPr>
+                <w:rFonts w:hint="eastAsia"/>
+              </w:rPr>
+              <w:t>TUS1</w:t>
+            </w:r>
+          </w:p>
+        </w:tc>
+        <w:tc>
+          <w:tcPr>
+            <w:tcW w:w="2139" w:type="dxa"/>
+            <w:shd w:val="clear" w:color="auto" w:fill="FFF2CC" w:themeFill="accent4" w:themeFillTint="33"/>
+          </w:tcPr>
+          <w:p>
+            <w:pPr>
+              <w:jc w:val="center"/>
+            </w:pPr>
+          </w:p>
+        </w:tc>
+      </w:tr>
+      <w:tr>
+        <w:tc>
+          <w:tcPr>
+            <w:tcW w:w="4702" w:type="dxa"/>
+            <w:shd w:val="clear" w:color="auto" w:fill="FFF2CC" w:themeFill="accent4" w:themeFillTint="33"/>
+          </w:tcPr>
+          <w:p>
+            <w:pPr>
+              <w:spacing w:line="360" w:lineRule="auto"/>
+            </w:pPr>
+            <w:r>
+              <w:rPr>
+                <w:rFonts w:hint="eastAsia"/>
+              </w:rPr>
+              <w:t>Administrator.</w:t>
+            </w:r>
+            <w:r>
+              <w:t xml:space="preserve"> </w:t>
+            </w:r>
+            <w:r>
+              <w:rPr>
+                <w:rFonts w:hint="eastAsia"/>
+              </w:rPr>
+              <w:t>ManageMaketer.</w:t>
+            </w:r>
+            <w:r>
+              <w:t xml:space="preserve"> </w:t>
+            </w:r>
+            <w:proofErr w:type="gramStart"/>
             <w:r>
               <w:rPr>
                 <w:rFonts w:hint="eastAsia"/>
@@ -47205,14 +47838,76 @@
               <w:t>add.</w:t>
             </w:r>
             <w:r>
+              <w:t>NotEnough</w:t>
+            </w:r>
+            <w:proofErr w:type="gramEnd"/>
+          </w:p>
+        </w:tc>
+        <w:tc>
+          <w:tcPr>
+            <w:tcW w:w="2226" w:type="dxa"/>
+            <w:shd w:val="clear" w:color="auto" w:fill="FFF2CC" w:themeFill="accent4" w:themeFillTint="33"/>
+          </w:tcPr>
+          <w:p>
+            <w:pPr>
+              <w:jc w:val="center"/>
+            </w:pPr>
+          </w:p>
+        </w:tc>
+        <w:tc>
+          <w:tcPr>
+            <w:tcW w:w="2139" w:type="dxa"/>
+            <w:shd w:val="clear" w:color="auto" w:fill="FFF2CC" w:themeFill="accent4" w:themeFillTint="33"/>
+          </w:tcPr>
+          <w:p>
+            <w:pPr>
+              <w:jc w:val="center"/>
+            </w:pPr>
+            <w:r>
+              <w:rPr>
+                <w:rFonts w:hint="eastAsia"/>
+              </w:rPr>
+              <w:t>TUS2</w:t>
+            </w:r>
+          </w:p>
+        </w:tc>
+      </w:tr>
+      <w:tr>
+        <w:tc>
+          <w:tcPr>
+            <w:tcW w:w="4702" w:type="dxa"/>
+            <w:shd w:val="clear" w:color="auto" w:fill="FFF2CC" w:themeFill="accent4" w:themeFillTint="33"/>
+          </w:tcPr>
+          <w:p>
+            <w:pPr>
+              <w:spacing w:line="360" w:lineRule="auto"/>
+            </w:pPr>
+            <w:r>
+              <w:rPr>
+                <w:rFonts w:hint="eastAsia"/>
+              </w:rPr>
+              <w:t>Administrator.</w:t>
+            </w:r>
+            <w:r>
               <w:t xml:space="preserve"> </w:t>
             </w:r>
             <w:r>
               <w:rPr>
                 <w:rFonts w:hint="eastAsia"/>
               </w:rPr>
-              <w:t>Edit</w:t>
-            </w:r>
+              <w:t>ManageMaketer.</w:t>
+            </w:r>
+            <w:r>
+              <w:t xml:space="preserve"> </w:t>
+            </w:r>
+            <w:proofErr w:type="gramStart"/>
+            <w:r>
+              <w:rPr>
+                <w:rFonts w:hint="eastAsia"/>
+              </w:rPr>
+              <w:t>del</w:t>
+            </w:r>
+            <w:proofErr w:type="gramEnd"/>
           </w:p>
         </w:tc>
         <w:tc>
@@ -47241,12 +47936,6 @@
             <w:pPr>
               <w:jc w:val="center"/>
             </w:pPr>
-            <w:r>
-              <w:rPr>
-                <w:rFonts w:hint="eastAsia"/>
-              </w:rPr>
-              <w:t>TUS2</w:t>
-            </w:r>
           </w:p>
         </w:tc>
       </w:tr>
@@ -47278,292 +47967,19 @@
             <w:r>
               <w:t xml:space="preserve"> </w:t>
             </w:r>
-            <w:r>
-              <w:rPr>
-                <w:rFonts w:hint="eastAsia"/>
-              </w:rPr>
-              <w:t>add.</w:t>
-            </w:r>
-            <w:r>
-              <w:t xml:space="preserve"> </w:t>
-            </w:r>
-            <w:r>
-              <w:rPr>
-                <w:rFonts w:hint="eastAsia"/>
-              </w:rPr>
-              <w:t>Invalid</w:t>
-            </w:r>
-          </w:p>
-        </w:tc>
-        <w:tc>
-          <w:tcPr>
-            <w:tcW w:w="2226" w:type="dxa"/>
-            <w:shd w:val="clear" w:color="auto" w:fill="FFF2CC" w:themeFill="accent4" w:themeFillTint="33"/>
-          </w:tcPr>
-          <w:p>
-            <w:pPr>
-              <w:jc w:val="center"/>
-            </w:pPr>
-          </w:p>
-        </w:tc>
-        <w:tc>
-          <w:tcPr>
-            <w:tcW w:w="2139" w:type="dxa"/>
-            <w:shd w:val="clear" w:color="auto" w:fill="FFF2CC" w:themeFill="accent4" w:themeFillTint="33"/>
-          </w:tcPr>
-          <w:p>
-            <w:pPr>
-              <w:jc w:val="center"/>
-            </w:pPr>
-            <w:r>
-              <w:rPr>
-                <w:rFonts w:hint="eastAsia"/>
-              </w:rPr>
-              <w:t>TUS2</w:t>
-            </w:r>
-          </w:p>
-        </w:tc>
-      </w:tr>
-      <w:tr>
-        <w:tc>
-          <w:tcPr>
-            <w:tcW w:w="4702" w:type="dxa"/>
-            <w:shd w:val="clear" w:color="auto" w:fill="FFF2CC" w:themeFill="accent4" w:themeFillTint="33"/>
-          </w:tcPr>
-          <w:p>
-            <w:pPr>
-              <w:spacing w:line="360" w:lineRule="auto"/>
-            </w:pPr>
-            <w:r>
-              <w:rPr>
-                <w:rFonts w:hint="eastAsia"/>
-              </w:rPr>
-              <w:t>Administrator.</w:t>
-            </w:r>
-            <w:r>
-              <w:t xml:space="preserve"> </w:t>
-            </w:r>
-            <w:r>
-              <w:rPr>
-                <w:rFonts w:hint="eastAsia"/>
-              </w:rPr>
-              <w:t>ManageMaketer.</w:t>
-            </w:r>
-            <w:r>
-              <w:t xml:space="preserve"> </w:t>
-            </w:r>
-            <w:r>
-              <w:rPr>
-                <w:rFonts w:hint="eastAsia"/>
-              </w:rPr>
-              <w:t>add.</w:t>
-            </w:r>
-            <w:r>
-              <w:t xml:space="preserve"> </w:t>
-            </w:r>
-            <w:r>
-              <w:rPr>
-                <w:rFonts w:hint="eastAsia"/>
-              </w:rPr>
-              <w:t>Cancel</w:t>
-            </w:r>
-          </w:p>
-        </w:tc>
-        <w:tc>
-          <w:tcPr>
-            <w:tcW w:w="2226" w:type="dxa"/>
-            <w:shd w:val="clear" w:color="auto" w:fill="FFF2CC" w:themeFill="accent4" w:themeFillTint="33"/>
-          </w:tcPr>
-          <w:p>
-            <w:pPr>
-              <w:jc w:val="center"/>
-            </w:pPr>
-            <w:r>
-              <w:rPr>
-                <w:rFonts w:hint="eastAsia"/>
-              </w:rPr>
-              <w:t>TUS1</w:t>
-            </w:r>
-          </w:p>
-        </w:tc>
-        <w:tc>
-          <w:tcPr>
-            <w:tcW w:w="2139" w:type="dxa"/>
-            <w:shd w:val="clear" w:color="auto" w:fill="FFF2CC" w:themeFill="accent4" w:themeFillTint="33"/>
-          </w:tcPr>
-          <w:p>
-            <w:pPr>
-              <w:jc w:val="center"/>
-            </w:pPr>
-          </w:p>
-        </w:tc>
-      </w:tr>
-      <w:tr>
-        <w:tc>
-          <w:tcPr>
-            <w:tcW w:w="4702" w:type="dxa"/>
-            <w:shd w:val="clear" w:color="auto" w:fill="FFF2CC" w:themeFill="accent4" w:themeFillTint="33"/>
-          </w:tcPr>
-          <w:p>
-            <w:pPr>
-              <w:spacing w:line="360" w:lineRule="auto"/>
-            </w:pPr>
-            <w:r>
-              <w:rPr>
-                <w:rFonts w:hint="eastAsia"/>
-              </w:rPr>
-              <w:t>Administrator.</w:t>
-            </w:r>
-            <w:r>
-              <w:t xml:space="preserve"> </w:t>
-            </w:r>
-            <w:r>
-              <w:rPr>
-                <w:rFonts w:hint="eastAsia"/>
-              </w:rPr>
-              <w:t>ManageMaketer.</w:t>
-            </w:r>
-            <w:r>
-              <w:t xml:space="preserve"> </w:t>
-            </w:r>
-            <w:r>
-              <w:rPr>
-                <w:rFonts w:hint="eastAsia"/>
-              </w:rPr>
-              <w:t>add.</w:t>
-            </w:r>
-            <w:r>
-              <w:t>NotEnough</w:t>
-            </w:r>
-          </w:p>
-        </w:tc>
-        <w:tc>
-          <w:tcPr>
-            <w:tcW w:w="2226" w:type="dxa"/>
-            <w:shd w:val="clear" w:color="auto" w:fill="FFF2CC" w:themeFill="accent4" w:themeFillTint="33"/>
-          </w:tcPr>
-          <w:p>
-            <w:pPr>
-              <w:jc w:val="center"/>
-            </w:pPr>
-          </w:p>
-        </w:tc>
-        <w:tc>
-          <w:tcPr>
-            <w:tcW w:w="2139" w:type="dxa"/>
-            <w:shd w:val="clear" w:color="auto" w:fill="FFF2CC" w:themeFill="accent4" w:themeFillTint="33"/>
-          </w:tcPr>
-          <w:p>
-            <w:pPr>
-              <w:jc w:val="center"/>
-            </w:pPr>
-            <w:r>
-              <w:rPr>
-                <w:rFonts w:hint="eastAsia"/>
-              </w:rPr>
-              <w:t>TUS2</w:t>
-            </w:r>
-          </w:p>
-        </w:tc>
-      </w:tr>
-      <w:tr>
-        <w:tc>
-          <w:tcPr>
-            <w:tcW w:w="4702" w:type="dxa"/>
-            <w:shd w:val="clear" w:color="auto" w:fill="FFF2CC" w:themeFill="accent4" w:themeFillTint="33"/>
-          </w:tcPr>
-          <w:p>
-            <w:pPr>
-              <w:spacing w:line="360" w:lineRule="auto"/>
-            </w:pPr>
-            <w:r>
-              <w:rPr>
-                <w:rFonts w:hint="eastAsia"/>
-              </w:rPr>
-              <w:t>Administrator.</w:t>
-            </w:r>
-            <w:r>
-              <w:t xml:space="preserve"> </w:t>
-            </w:r>
-            <w:r>
-              <w:rPr>
-                <w:rFonts w:hint="eastAsia"/>
-              </w:rPr>
-              <w:t>ManageMaketer.</w:t>
-            </w:r>
-            <w:r>
-              <w:t xml:space="preserve"> </w:t>
-            </w:r>
+            <w:proofErr w:type="gramStart"/>
             <w:r>
               <w:rPr>
                 <w:rFonts w:hint="eastAsia"/>
               </w:rPr>
               <w:t>del</w:t>
             </w:r>
-          </w:p>
-        </w:tc>
-        <w:tc>
-          <w:tcPr>
-            <w:tcW w:w="2226" w:type="dxa"/>
-            <w:shd w:val="clear" w:color="auto" w:fill="FFF2CC" w:themeFill="accent4" w:themeFillTint="33"/>
-          </w:tcPr>
-          <w:p>
-            <w:pPr>
-              <w:jc w:val="center"/>
-            </w:pPr>
-            <w:r>
-              <w:rPr>
-                <w:rFonts w:hint="eastAsia"/>
-              </w:rPr>
-              <w:t>TUS1</w:t>
-            </w:r>
-          </w:p>
-        </w:tc>
-        <w:tc>
-          <w:tcPr>
-            <w:tcW w:w="2139" w:type="dxa"/>
-            <w:shd w:val="clear" w:color="auto" w:fill="FFF2CC" w:themeFill="accent4" w:themeFillTint="33"/>
-          </w:tcPr>
-          <w:p>
-            <w:pPr>
-              <w:jc w:val="center"/>
-            </w:pPr>
-          </w:p>
-        </w:tc>
-      </w:tr>
-      <w:tr>
-        <w:tc>
-          <w:tcPr>
-            <w:tcW w:w="4702" w:type="dxa"/>
-            <w:shd w:val="clear" w:color="auto" w:fill="FFF2CC" w:themeFill="accent4" w:themeFillTint="33"/>
-          </w:tcPr>
-          <w:p>
-            <w:pPr>
-              <w:spacing w:line="360" w:lineRule="auto"/>
-            </w:pPr>
-            <w:r>
-              <w:rPr>
-                <w:rFonts w:hint="eastAsia"/>
-              </w:rPr>
-              <w:t>Administrator.</w:t>
-            </w:r>
-            <w:r>
-              <w:t xml:space="preserve"> </w:t>
-            </w:r>
-            <w:r>
-              <w:rPr>
-                <w:rFonts w:hint="eastAsia"/>
-              </w:rPr>
-              <w:t>ManageMaketer.</w:t>
-            </w:r>
-            <w:r>
-              <w:t xml:space="preserve"> </w:t>
-            </w:r>
-            <w:r>
-              <w:rPr>
-                <w:rFonts w:hint="eastAsia"/>
-              </w:rPr>
-              <w:t>del.</w:t>
+            <w:proofErr w:type="gramEnd"/>
+            <w:r>
+              <w:rPr>
+                <w:rFonts w:hint="eastAsia"/>
+              </w:rPr>
+              <w:t>.</w:t>
             </w:r>
             <w:r>
               <w:t xml:space="preserve"> </w:t>
@@ -49629,12 +50045,14 @@
             <w:r>
               <w:t xml:space="preserve"> </w:t>
             </w:r>
+            <w:proofErr w:type="gramStart"/>
             <w:r>
               <w:rPr>
                 <w:rFonts w:hint="eastAsia"/>
               </w:rPr>
               <w:t>add</w:t>
             </w:r>
+            <w:proofErr w:type="gramEnd"/>
           </w:p>
         </w:tc>
         <w:tc>
@@ -50354,12 +50772,14 @@
             <w:r>
               <w:t xml:space="preserve"> </w:t>
             </w:r>
+            <w:proofErr w:type="gramStart"/>
             <w:r>
               <w:rPr>
                 <w:rFonts w:hint="eastAsia"/>
               </w:rPr>
               <w:t>add</w:t>
             </w:r>
+            <w:proofErr w:type="gramEnd"/>
           </w:p>
         </w:tc>
         <w:tc>
@@ -50419,6 +50839,259 @@
             <w:r>
               <w:t xml:space="preserve"> </w:t>
             </w:r>
+            <w:proofErr w:type="gramStart"/>
+            <w:r>
+              <w:rPr>
+                <w:rFonts w:hint="eastAsia"/>
+              </w:rPr>
+              <w:t>add</w:t>
+            </w:r>
+            <w:proofErr w:type="gramEnd"/>
+            <w:r>
+              <w:rPr>
+                <w:rFonts w:hint="eastAsia"/>
+              </w:rPr>
+              <w:t>.</w:t>
+            </w:r>
+            <w:r>
+              <w:t xml:space="preserve"> </w:t>
+            </w:r>
+            <w:r>
+              <w:rPr>
+                <w:rFonts w:hint="eastAsia"/>
+              </w:rPr>
+              <w:t>Edit</w:t>
+            </w:r>
+          </w:p>
+        </w:tc>
+        <w:tc>
+          <w:tcPr>
+            <w:tcW w:w="2226" w:type="dxa"/>
+            <w:shd w:val="clear" w:color="auto" w:fill="FFF2CC" w:themeFill="accent4" w:themeFillTint="33"/>
+          </w:tcPr>
+          <w:p>
+            <w:pPr>
+              <w:jc w:val="center"/>
+            </w:pPr>
+            <w:r>
+              <w:rPr>
+                <w:rFonts w:hint="eastAsia"/>
+              </w:rPr>
+              <w:t>TUS1</w:t>
+            </w:r>
+          </w:p>
+        </w:tc>
+        <w:tc>
+          <w:tcPr>
+            <w:tcW w:w="2139" w:type="dxa"/>
+            <w:shd w:val="clear" w:color="auto" w:fill="FFF2CC" w:themeFill="accent4" w:themeFillTint="33"/>
+          </w:tcPr>
+          <w:p>
+            <w:pPr>
+              <w:jc w:val="center"/>
+            </w:pPr>
+            <w:r>
+              <w:rPr>
+                <w:rFonts w:hint="eastAsia"/>
+              </w:rPr>
+              <w:t>TUS2</w:t>
+            </w:r>
+          </w:p>
+        </w:tc>
+      </w:tr>
+      <w:tr>
+        <w:tc>
+          <w:tcPr>
+            <w:tcW w:w="4702" w:type="dxa"/>
+            <w:shd w:val="clear" w:color="auto" w:fill="FFF2CC" w:themeFill="accent4" w:themeFillTint="33"/>
+          </w:tcPr>
+          <w:p>
+            <w:pPr>
+              <w:spacing w:line="360" w:lineRule="auto"/>
+            </w:pPr>
+            <w:r>
+              <w:rPr>
+                <w:rFonts w:hint="eastAsia"/>
+              </w:rPr>
+              <w:t>Administrator.</w:t>
+            </w:r>
+            <w:r>
+              <w:t xml:space="preserve"> </w:t>
+            </w:r>
+            <w:r>
+              <w:rPr>
+                <w:rFonts w:hint="eastAsia"/>
+              </w:rPr>
+              <w:t>ManageMaketer.</w:t>
+            </w:r>
+            <w:r>
+              <w:t xml:space="preserve"> </w:t>
+            </w:r>
+            <w:proofErr w:type="gramStart"/>
+            <w:r>
+              <w:rPr>
+                <w:rFonts w:hint="eastAsia"/>
+              </w:rPr>
+              <w:t>add</w:t>
+            </w:r>
+            <w:proofErr w:type="gramEnd"/>
+            <w:r>
+              <w:rPr>
+                <w:rFonts w:hint="eastAsia"/>
+              </w:rPr>
+              <w:t>.</w:t>
+            </w:r>
+            <w:r>
+              <w:t xml:space="preserve"> </w:t>
+            </w:r>
+            <w:r>
+              <w:rPr>
+                <w:rFonts w:hint="eastAsia"/>
+              </w:rPr>
+              <w:t>Invalid</w:t>
+            </w:r>
+          </w:p>
+        </w:tc>
+        <w:tc>
+          <w:tcPr>
+            <w:tcW w:w="2226" w:type="dxa"/>
+            <w:shd w:val="clear" w:color="auto" w:fill="FFF2CC" w:themeFill="accent4" w:themeFillTint="33"/>
+          </w:tcPr>
+          <w:p>
+            <w:pPr>
+              <w:jc w:val="center"/>
+            </w:pPr>
+          </w:p>
+        </w:tc>
+        <w:tc>
+          <w:tcPr>
+            <w:tcW w:w="2139" w:type="dxa"/>
+            <w:shd w:val="clear" w:color="auto" w:fill="FFF2CC" w:themeFill="accent4" w:themeFillTint="33"/>
+          </w:tcPr>
+          <w:p>
+            <w:pPr>
+              <w:jc w:val="center"/>
+            </w:pPr>
+            <w:r>
+              <w:rPr>
+                <w:rFonts w:hint="eastAsia"/>
+              </w:rPr>
+              <w:t>TUS2</w:t>
+            </w:r>
+          </w:p>
+        </w:tc>
+      </w:tr>
+      <w:tr>
+        <w:tc>
+          <w:tcPr>
+            <w:tcW w:w="4702" w:type="dxa"/>
+            <w:shd w:val="clear" w:color="auto" w:fill="FFF2CC" w:themeFill="accent4" w:themeFillTint="33"/>
+          </w:tcPr>
+          <w:p>
+            <w:pPr>
+              <w:spacing w:line="360" w:lineRule="auto"/>
+            </w:pPr>
+            <w:r>
+              <w:rPr>
+                <w:rFonts w:hint="eastAsia"/>
+              </w:rPr>
+              <w:t>Administrator.</w:t>
+            </w:r>
+            <w:r>
+              <w:t xml:space="preserve"> </w:t>
+            </w:r>
+            <w:r>
+              <w:rPr>
+                <w:rFonts w:hint="eastAsia"/>
+              </w:rPr>
+              <w:t>ManageMaketer.</w:t>
+            </w:r>
+            <w:r>
+              <w:t xml:space="preserve"> </w:t>
+            </w:r>
+            <w:proofErr w:type="gramStart"/>
+            <w:r>
+              <w:rPr>
+                <w:rFonts w:hint="eastAsia"/>
+              </w:rPr>
+              <w:t>add</w:t>
+            </w:r>
+            <w:proofErr w:type="gramEnd"/>
+            <w:r>
+              <w:rPr>
+                <w:rFonts w:hint="eastAsia"/>
+              </w:rPr>
+              <w:t>.</w:t>
+            </w:r>
+            <w:r>
+              <w:t xml:space="preserve"> </w:t>
+            </w:r>
+            <w:r>
+              <w:rPr>
+                <w:rFonts w:hint="eastAsia"/>
+              </w:rPr>
+              <w:t>Cancel</w:t>
+            </w:r>
+          </w:p>
+        </w:tc>
+        <w:tc>
+          <w:tcPr>
+            <w:tcW w:w="2226" w:type="dxa"/>
+            <w:shd w:val="clear" w:color="auto" w:fill="FFF2CC" w:themeFill="accent4" w:themeFillTint="33"/>
+          </w:tcPr>
+          <w:p>
+            <w:pPr>
+              <w:jc w:val="center"/>
+            </w:pPr>
+            <w:r>
+              <w:rPr>
+                <w:rFonts w:hint="eastAsia"/>
+              </w:rPr>
+              <w:t>TUS1</w:t>
+            </w:r>
+          </w:p>
+        </w:tc>
+        <w:tc>
+          <w:tcPr>
+            <w:tcW w:w="2139" w:type="dxa"/>
+            <w:shd w:val="clear" w:color="auto" w:fill="FFF2CC" w:themeFill="accent4" w:themeFillTint="33"/>
+          </w:tcPr>
+          <w:p>
+            <w:pPr>
+              <w:jc w:val="center"/>
+            </w:pPr>
+          </w:p>
+        </w:tc>
+      </w:tr>
+      <w:tr>
+        <w:tc>
+          <w:tcPr>
+            <w:tcW w:w="4702" w:type="dxa"/>
+            <w:shd w:val="clear" w:color="auto" w:fill="FFF2CC" w:themeFill="accent4" w:themeFillTint="33"/>
+          </w:tcPr>
+          <w:p>
+            <w:pPr>
+              <w:spacing w:line="360" w:lineRule="auto"/>
+            </w:pPr>
+            <w:r>
+              <w:rPr>
+                <w:rFonts w:hint="eastAsia"/>
+              </w:rPr>
+              <w:t>Administrator.</w:t>
+            </w:r>
+            <w:r>
+              <w:t xml:space="preserve"> </w:t>
+            </w:r>
+            <w:r>
+              <w:rPr>
+                <w:rFonts w:hint="eastAsia"/>
+              </w:rPr>
+              <w:t>ManageMaketer.</w:t>
+            </w:r>
+            <w:r>
+              <w:t xml:space="preserve"> </w:t>
+            </w:r>
+            <w:proofErr w:type="gramStart"/>
             <w:r>
               <w:rPr>
                 <w:rFonts w:hint="eastAsia"/>
@@ -50426,14 +51099,76 @@
               <w:t>add.</w:t>
             </w:r>
             <w:r>
+              <w:t>NotEnough</w:t>
+            </w:r>
+            <w:proofErr w:type="gramEnd"/>
+          </w:p>
+        </w:tc>
+        <w:tc>
+          <w:tcPr>
+            <w:tcW w:w="2226" w:type="dxa"/>
+            <w:shd w:val="clear" w:color="auto" w:fill="FFF2CC" w:themeFill="accent4" w:themeFillTint="33"/>
+          </w:tcPr>
+          <w:p>
+            <w:pPr>
+              <w:jc w:val="center"/>
+            </w:pPr>
+          </w:p>
+        </w:tc>
+        <w:tc>
+          <w:tcPr>
+            <w:tcW w:w="2139" w:type="dxa"/>
+            <w:shd w:val="clear" w:color="auto" w:fill="FFF2CC" w:themeFill="accent4" w:themeFillTint="33"/>
+          </w:tcPr>
+          <w:p>
+            <w:pPr>
+              <w:jc w:val="center"/>
+            </w:pPr>
+            <w:r>
+              <w:rPr>
+                <w:rFonts w:hint="eastAsia"/>
+              </w:rPr>
+              <w:t>TUS2</w:t>
+            </w:r>
+          </w:p>
+        </w:tc>
+      </w:tr>
+      <w:tr>
+        <w:tc>
+          <w:tcPr>
+            <w:tcW w:w="4702" w:type="dxa"/>
+            <w:shd w:val="clear" w:color="auto" w:fill="FFF2CC" w:themeFill="accent4" w:themeFillTint="33"/>
+          </w:tcPr>
+          <w:p>
+            <w:pPr>
+              <w:spacing w:line="360" w:lineRule="auto"/>
+            </w:pPr>
+            <w:r>
+              <w:rPr>
+                <w:rFonts w:hint="eastAsia"/>
+              </w:rPr>
+              <w:t>Administrator.</w:t>
+            </w:r>
+            <w:r>
               <w:t xml:space="preserve"> </w:t>
             </w:r>
             <w:r>
               <w:rPr>
                 <w:rFonts w:hint="eastAsia"/>
               </w:rPr>
-              <w:t>Edit</w:t>
-            </w:r>
+              <w:t>ManageMaketer.</w:t>
+            </w:r>
+            <w:r>
+              <w:t xml:space="preserve"> </w:t>
+            </w:r>
+            <w:proofErr w:type="gramStart"/>
+            <w:r>
+              <w:rPr>
+                <w:rFonts w:hint="eastAsia"/>
+              </w:rPr>
+              <w:t>del</w:t>
+            </w:r>
+            <w:proofErr w:type="gramEnd"/>
           </w:p>
         </w:tc>
         <w:tc>
@@ -50462,12 +51197,6 @@
             <w:pPr>
               <w:jc w:val="center"/>
             </w:pPr>
-            <w:r>
-              <w:rPr>
-                <w:rFonts w:hint="eastAsia"/>
-              </w:rPr>
-              <w:t>TUS2</w:t>
-            </w:r>
           </w:p>
         </w:tc>
       </w:tr>
@@ -50499,292 +51228,19 @@
             <w:r>
               <w:t xml:space="preserve"> </w:t>
             </w:r>
-            <w:r>
-              <w:rPr>
-                <w:rFonts w:hint="eastAsia"/>
-              </w:rPr>
-              <w:t>add.</w:t>
-            </w:r>
-            <w:r>
-              <w:t xml:space="preserve"> </w:t>
-            </w:r>
-            <w:r>
-              <w:rPr>
-                <w:rFonts w:hint="eastAsia"/>
-              </w:rPr>
-              <w:t>Invalid</w:t>
-            </w:r>
-          </w:p>
-        </w:tc>
-        <w:tc>
-          <w:tcPr>
-            <w:tcW w:w="2226" w:type="dxa"/>
-            <w:shd w:val="clear" w:color="auto" w:fill="FFF2CC" w:themeFill="accent4" w:themeFillTint="33"/>
-          </w:tcPr>
-          <w:p>
-            <w:pPr>
-              <w:jc w:val="center"/>
-            </w:pPr>
-          </w:p>
-        </w:tc>
-        <w:tc>
-          <w:tcPr>
-            <w:tcW w:w="2139" w:type="dxa"/>
-            <w:shd w:val="clear" w:color="auto" w:fill="FFF2CC" w:themeFill="accent4" w:themeFillTint="33"/>
-          </w:tcPr>
-          <w:p>
-            <w:pPr>
-              <w:jc w:val="center"/>
-            </w:pPr>
-            <w:r>
-              <w:rPr>
-                <w:rFonts w:hint="eastAsia"/>
-              </w:rPr>
-              <w:t>TUS2</w:t>
-            </w:r>
-          </w:p>
-        </w:tc>
-      </w:tr>
-      <w:tr>
-        <w:tc>
-          <w:tcPr>
-            <w:tcW w:w="4702" w:type="dxa"/>
-            <w:shd w:val="clear" w:color="auto" w:fill="FFF2CC" w:themeFill="accent4" w:themeFillTint="33"/>
-          </w:tcPr>
-          <w:p>
-            <w:pPr>
-              <w:spacing w:line="360" w:lineRule="auto"/>
-            </w:pPr>
-            <w:r>
-              <w:rPr>
-                <w:rFonts w:hint="eastAsia"/>
-              </w:rPr>
-              <w:t>Administrator.</w:t>
-            </w:r>
-            <w:r>
-              <w:t xml:space="preserve"> </w:t>
-            </w:r>
-            <w:r>
-              <w:rPr>
-                <w:rFonts w:hint="eastAsia"/>
-              </w:rPr>
-              <w:t>ManageMaketer.</w:t>
-            </w:r>
-            <w:r>
-              <w:t xml:space="preserve"> </w:t>
-            </w:r>
-            <w:r>
-              <w:rPr>
-                <w:rFonts w:hint="eastAsia"/>
-              </w:rPr>
-              <w:t>add.</w:t>
-            </w:r>
-            <w:r>
-              <w:t xml:space="preserve"> </w:t>
-            </w:r>
-            <w:r>
-              <w:rPr>
-                <w:rFonts w:hint="eastAsia"/>
-              </w:rPr>
-              <w:t>Cancel</w:t>
-            </w:r>
-          </w:p>
-        </w:tc>
-        <w:tc>
-          <w:tcPr>
-            <w:tcW w:w="2226" w:type="dxa"/>
-            <w:shd w:val="clear" w:color="auto" w:fill="FFF2CC" w:themeFill="accent4" w:themeFillTint="33"/>
-          </w:tcPr>
-          <w:p>
-            <w:pPr>
-              <w:jc w:val="center"/>
-            </w:pPr>
-            <w:r>
-              <w:rPr>
-                <w:rFonts w:hint="eastAsia"/>
-              </w:rPr>
-              <w:t>TUS1</w:t>
-            </w:r>
-          </w:p>
-        </w:tc>
-        <w:tc>
-          <w:tcPr>
-            <w:tcW w:w="2139" w:type="dxa"/>
-            <w:shd w:val="clear" w:color="auto" w:fill="FFF2CC" w:themeFill="accent4" w:themeFillTint="33"/>
-          </w:tcPr>
-          <w:p>
-            <w:pPr>
-              <w:jc w:val="center"/>
-            </w:pPr>
-          </w:p>
-        </w:tc>
-      </w:tr>
-      <w:tr>
-        <w:tc>
-          <w:tcPr>
-            <w:tcW w:w="4702" w:type="dxa"/>
-            <w:shd w:val="clear" w:color="auto" w:fill="FFF2CC" w:themeFill="accent4" w:themeFillTint="33"/>
-          </w:tcPr>
-          <w:p>
-            <w:pPr>
-              <w:spacing w:line="360" w:lineRule="auto"/>
-            </w:pPr>
-            <w:r>
-              <w:rPr>
-                <w:rFonts w:hint="eastAsia"/>
-              </w:rPr>
-              <w:t>Administrator.</w:t>
-            </w:r>
-            <w:r>
-              <w:t xml:space="preserve"> </w:t>
-            </w:r>
-            <w:r>
-              <w:rPr>
-                <w:rFonts w:hint="eastAsia"/>
-              </w:rPr>
-              <w:t>ManageMaketer.</w:t>
-            </w:r>
-            <w:r>
-              <w:t xml:space="preserve"> </w:t>
-            </w:r>
-            <w:r>
-              <w:rPr>
-                <w:rFonts w:hint="eastAsia"/>
-              </w:rPr>
-              <w:t>add.</w:t>
-            </w:r>
-            <w:r>
-              <w:t>NotEnough</w:t>
-            </w:r>
-          </w:p>
-        </w:tc>
-        <w:tc>
-          <w:tcPr>
-            <w:tcW w:w="2226" w:type="dxa"/>
-            <w:shd w:val="clear" w:color="auto" w:fill="FFF2CC" w:themeFill="accent4" w:themeFillTint="33"/>
-          </w:tcPr>
-          <w:p>
-            <w:pPr>
-              <w:jc w:val="center"/>
-            </w:pPr>
-          </w:p>
-        </w:tc>
-        <w:tc>
-          <w:tcPr>
-            <w:tcW w:w="2139" w:type="dxa"/>
-            <w:shd w:val="clear" w:color="auto" w:fill="FFF2CC" w:themeFill="accent4" w:themeFillTint="33"/>
-          </w:tcPr>
-          <w:p>
-            <w:pPr>
-              <w:jc w:val="center"/>
-            </w:pPr>
-            <w:r>
-              <w:rPr>
-                <w:rFonts w:hint="eastAsia"/>
-              </w:rPr>
-              <w:t>TUS2</w:t>
-            </w:r>
-          </w:p>
-        </w:tc>
-      </w:tr>
-      <w:tr>
-        <w:tc>
-          <w:tcPr>
-            <w:tcW w:w="4702" w:type="dxa"/>
-            <w:shd w:val="clear" w:color="auto" w:fill="FFF2CC" w:themeFill="accent4" w:themeFillTint="33"/>
-          </w:tcPr>
-          <w:p>
-            <w:pPr>
-              <w:spacing w:line="360" w:lineRule="auto"/>
-            </w:pPr>
-            <w:r>
-              <w:rPr>
-                <w:rFonts w:hint="eastAsia"/>
-              </w:rPr>
-              <w:t>Administrator.</w:t>
-            </w:r>
-            <w:r>
-              <w:t xml:space="preserve"> </w:t>
-            </w:r>
-            <w:r>
-              <w:rPr>
-                <w:rFonts w:hint="eastAsia"/>
-              </w:rPr>
-              <w:t>ManageMaketer.</w:t>
-            </w:r>
-            <w:r>
-              <w:t xml:space="preserve"> </w:t>
-            </w:r>
+            <w:proofErr w:type="gramStart"/>
             <w:r>
               <w:rPr>
                 <w:rFonts w:hint="eastAsia"/>
               </w:rPr>
               <w:t>del</w:t>
             </w:r>
-          </w:p>
-        </w:tc>
-        <w:tc>
-          <w:tcPr>
-            <w:tcW w:w="2226" w:type="dxa"/>
-            <w:shd w:val="clear" w:color="auto" w:fill="FFF2CC" w:themeFill="accent4" w:themeFillTint="33"/>
-          </w:tcPr>
-          <w:p>
-            <w:pPr>
-              <w:jc w:val="center"/>
-            </w:pPr>
-            <w:r>
-              <w:rPr>
-                <w:rFonts w:hint="eastAsia"/>
-              </w:rPr>
-              <w:t>TUS1</w:t>
-            </w:r>
-          </w:p>
-        </w:tc>
-        <w:tc>
-          <w:tcPr>
-            <w:tcW w:w="2139" w:type="dxa"/>
-            <w:shd w:val="clear" w:color="auto" w:fill="FFF2CC" w:themeFill="accent4" w:themeFillTint="33"/>
-          </w:tcPr>
-          <w:p>
-            <w:pPr>
-              <w:jc w:val="center"/>
-            </w:pPr>
-          </w:p>
-        </w:tc>
-      </w:tr>
-      <w:tr>
-        <w:tc>
-          <w:tcPr>
-            <w:tcW w:w="4702" w:type="dxa"/>
-            <w:shd w:val="clear" w:color="auto" w:fill="FFF2CC" w:themeFill="accent4" w:themeFillTint="33"/>
-          </w:tcPr>
-          <w:p>
-            <w:pPr>
-              <w:spacing w:line="360" w:lineRule="auto"/>
-            </w:pPr>
-            <w:r>
-              <w:rPr>
-                <w:rFonts w:hint="eastAsia"/>
-              </w:rPr>
-              <w:t>Administrator.</w:t>
-            </w:r>
-            <w:r>
-              <w:t xml:space="preserve"> </w:t>
-            </w:r>
-            <w:r>
-              <w:rPr>
-                <w:rFonts w:hint="eastAsia"/>
-              </w:rPr>
-              <w:t>ManageMaketer.</w:t>
-            </w:r>
-            <w:r>
-              <w:t xml:space="preserve"> </w:t>
-            </w:r>
-            <w:r>
-              <w:rPr>
-                <w:rFonts w:hint="eastAsia"/>
-              </w:rPr>
-              <w:t>del.</w:t>
+            <w:proofErr w:type="gramEnd"/>
+            <w:r>
+              <w:rPr>
+                <w:rFonts w:hint="eastAsia"/>
+              </w:rPr>
+              <w:t>.</w:t>
             </w:r>
             <w:r>
               <w:t xml:space="preserve"> </w:t>
@@ -55797,6 +56253,7 @@
     <w:basedOn w:val="a1"/>
     <w:next w:val="a9"/>
     <w:uiPriority w:val="39"/>
+    <w:qFormat/>
     <w:rsid w:val="00F6160D"/>
     <w:rPr>
       <w:rFonts w:asciiTheme="minorHAnsi" w:eastAsiaTheme="minorEastAsia" w:hAnsiTheme="minorHAnsi" w:cstheme="minorBidi"/>
@@ -56356,6 +56813,7 @@
     <w:basedOn w:val="a1"/>
     <w:next w:val="a9"/>
     <w:uiPriority w:val="39"/>
+    <w:qFormat/>
     <w:rsid w:val="00F6160D"/>
     <w:rPr>
       <w:rFonts w:asciiTheme="minorHAnsi" w:eastAsiaTheme="minorEastAsia" w:hAnsiTheme="minorHAnsi" w:cstheme="minorBidi"/>
